--- a/Challenge1/5_Build_Query_Challenge_Submission_Template.docx
+++ b/Challenge1/5_Build_Query_Challenge_Submission_Template.docx
@@ -283,7 +283,27 @@
           <w:sz w:val="22"/>
           <w:szCs w:val="22"/>
         </w:rPr>
-        <w:t>FK (TourName) References TOUR</w:t>
+        <w:t>FK (</w:t>
+      </w:r>
+      <w:proofErr w:type="spellStart"/>
+      <w:r>
+        <w:rPr>
+          <w:rFonts w:ascii="Calibri" w:eastAsia="Times New Roman" w:hAnsi="Calibri" w:cs="Calibri"/>
+          <w:color w:val="000000" w:themeColor="text1"/>
+          <w:sz w:val="22"/>
+          <w:szCs w:val="22"/>
+        </w:rPr>
+        <w:t>TourName</w:t>
+      </w:r>
+      <w:proofErr w:type="spellEnd"/>
+      <w:r>
+        <w:rPr>
+          <w:rFonts w:ascii="Calibri" w:eastAsia="Times New Roman" w:hAnsi="Calibri" w:cs="Calibri"/>
+          <w:color w:val="000000" w:themeColor="text1"/>
+          <w:sz w:val="22"/>
+          <w:szCs w:val="22"/>
+        </w:rPr>
+        <w:t>) References TOUR</w:t>
       </w:r>
     </w:p>
     <w:p>
@@ -323,16 +343,7 @@
           <w:sz w:val="22"/>
           <w:szCs w:val="22"/>
         </w:rPr>
-        <w:t xml:space="preserve">EventYear, EventMonth, EventDay, </w:t>
-      </w:r>
-      <w:r>
-        <w:rPr>
-          <w:rFonts w:ascii="Calibri" w:eastAsia="Times New Roman" w:hAnsi="Calibri" w:cs="Calibri"/>
-          <w:color w:val="000000" w:themeColor="text1"/>
-          <w:sz w:val="22"/>
-          <w:szCs w:val="22"/>
-        </w:rPr>
-        <w:t xml:space="preserve">ClientID, </w:t>
+        <w:t xml:space="preserve">EventYear, EventMonth, EventDay, ClientID, </w:t>
       </w:r>
       <w:r>
         <w:rPr>
@@ -465,6 +476,7 @@
         <w:rPr>
           <w:rFonts w:eastAsia="Times New Roman"/>
         </w:rPr>
+        <w:lastRenderedPageBreak/>
         <w:t>Task 2 Screenshot</w:t>
       </w:r>
     </w:p>
@@ -478,6 +490,60 @@
           <w:szCs w:val="22"/>
         </w:rPr>
       </w:pPr>
+      <w:r>
+        <w:rPr>
+          <w:noProof/>
+          <w:color w:val="4472C4" w:themeColor="accent1"/>
+        </w:rPr>
+        <w:drawing>
+          <wp:inline distT="0" distB="0" distL="0" distR="0" wp14:anchorId="06B2AB19" wp14:editId="0F5A83ED">
+            <wp:extent cx="3629025" cy="3714750"/>
+            <wp:effectExtent l="0" t="0" r="9525" b="0"/>
+            <wp:docPr id="1" name="Picture 1"/>
+            <wp:cNvGraphicFramePr>
+              <a:graphicFrameLocks xmlns:a="http://schemas.openxmlformats.org/drawingml/2006/main" noChangeAspect="1"/>
+            </wp:cNvGraphicFramePr>
+            <a:graphic xmlns:a="http://schemas.openxmlformats.org/drawingml/2006/main">
+              <a:graphicData uri="http://schemas.openxmlformats.org/drawingml/2006/picture">
+                <pic:pic xmlns:pic="http://schemas.openxmlformats.org/drawingml/2006/picture">
+                  <pic:nvPicPr>
+                    <pic:cNvPr id="0" name="Picture 1"/>
+                    <pic:cNvPicPr>
+                      <a:picLocks noChangeAspect="1" noChangeArrowheads="1"/>
+                    </pic:cNvPicPr>
+                  </pic:nvPicPr>
+                  <pic:blipFill>
+                    <a:blip r:embed="rId7">
+                      <a:extLst>
+                        <a:ext uri="{28A0092B-C50C-407E-A947-70E740481C1C}">
+                          <a14:useLocalDpi xmlns:a14="http://schemas.microsoft.com/office/drawing/2010/main" val="0"/>
+                        </a:ext>
+                      </a:extLst>
+                    </a:blip>
+                    <a:srcRect/>
+                    <a:stretch>
+                      <a:fillRect/>
+                    </a:stretch>
+                  </pic:blipFill>
+                  <pic:spPr bwMode="auto">
+                    <a:xfrm>
+                      <a:off x="0" y="0"/>
+                      <a:ext cx="3629025" cy="3714750"/>
+                    </a:xfrm>
+                    <a:prstGeom prst="rect">
+                      <a:avLst/>
+                    </a:prstGeom>
+                    <a:noFill/>
+                    <a:ln>
+                      <a:noFill/>
+                    </a:ln>
+                  </pic:spPr>
+                </pic:pic>
+              </a:graphicData>
+            </a:graphic>
+          </wp:inline>
+        </w:drawing>
+      </w:r>
     </w:p>
     <w:p>
       <w:pPr>
@@ -494,7 +560,7 @@
       </w:r>
     </w:p>
     <w:sectPr>
-      <w:headerReference w:type="default" r:id="rId7"/>
+      <w:headerReference w:type="default" r:id="rId8"/>
       <w:pgSz w:w="11900" w:h="16840"/>
       <w:pgMar w:top="1440" w:right="1440" w:bottom="1440" w:left="1440" w:header="708" w:footer="708" w:gutter="0"/>
       <w:cols w:space="708"/>
